--- a/Polymorphism.docx
+++ b/Polymorphism.docx
@@ -192,37 +192,7 @@
         <w:rPr>
           <w:lang w:val="en-US"/>
         </w:rPr>
-        <w:t xml:space="preserve">Child class inheriting parent class </w:t>
-      </w:r>
-      <w:r>
-        <w:rPr>
-          <w:lang w:val="en-US"/>
-        </w:rPr>
-        <w:t xml:space="preserve">static </w:t>
-      </w:r>
-      <w:r>
-        <w:rPr>
-          <w:lang w:val="en-US"/>
-        </w:rPr>
-        <w:t>method having same</w:t>
-      </w:r>
-      <w:r>
-        <w:rPr>
-          <w:lang w:val="en-US"/>
-        </w:rPr>
-        <w:t xml:space="preserve"> static</w:t>
-      </w:r>
-      <w:r>
-        <w:rPr>
-          <w:lang w:val="en-US"/>
-        </w:rPr>
-        <w:t xml:space="preserve"> method name and same parameters</w:t>
-      </w:r>
-      <w:r>
-        <w:rPr>
-          <w:lang w:val="en-US"/>
-        </w:rPr>
-        <w:t>. Then it will hide child class and calls only parent class static method.</w:t>
+        <w:t>Child class inheriting parent class static method having same static method name and same parameters. Then it will hide child class and calls only parent class static method.</w:t>
       </w:r>
     </w:p>
     <w:p>
@@ -254,10 +224,53 @@
     </w:p>
     <w:p>
       <w:pPr>
-        <w:rPr>
-          <w:lang w:val="en-US"/>
-        </w:rPr>
-      </w:pPr>
+        <w:pStyle w:val="ListParagraph"/>
+        <w:numPr>
+          <w:ilvl w:val="0"/>
+          <w:numId w:val="1"/>
+        </w:numPr>
+        <w:rPr>
+          <w:lang w:val="en-US"/>
+        </w:rPr>
+      </w:pPr>
+      <w:r>
+        <w:rPr>
+          <w:lang w:val="en-US"/>
+        </w:rPr>
+        <w:t>For static method no need of creating objects for calling. We can directly call it by Class name.</w:t>
+      </w:r>
+    </w:p>
+    <w:p>
+      <w:pPr>
+        <w:pStyle w:val="ListParagraph"/>
+        <w:rPr>
+          <w:lang w:val="en-US"/>
+        </w:rPr>
+      </w:pPr>
+      <w:r>
+        <w:rPr>
+          <w:lang w:val="en-US"/>
+        </w:rPr>
+        <w:t>EX: className.StaticMethod()</w:t>
+      </w:r>
+    </w:p>
+    <w:p>
+      <w:pPr>
+        <w:pStyle w:val="ListParagraph"/>
+        <w:numPr>
+          <w:ilvl w:val="0"/>
+          <w:numId w:val="1"/>
+        </w:numPr>
+        <w:rPr>
+          <w:lang w:val="en-US"/>
+        </w:rPr>
+      </w:pPr>
+      <w:r>
+        <w:rPr>
+          <w:lang w:val="en-US"/>
+        </w:rPr>
+        <w:t>Private methods can be accessed inside that particular class, we cannot access from outside the class.</w:t>
+      </w:r>
     </w:p>
     <w:sectPr>
       <w:pgSz w:w="11906" w:h="16838"/>
@@ -446,7 +459,7 @@
   <w:abstractNum w:abstractNumId="2" w15:restartNumberingAfterBreak="0">
     <w:nsid w:val="320357C8"/>
     <w:multiLevelType w:val="hybridMultilevel"/>
-    <w:tmpl w:val="D48EFE02"/>
+    <w:tmpl w:val="78FCD7CA"/>
     <w:lvl w:ilvl="0" w:tplc="40090001">
       <w:start w:val="1"/>
       <w:numFmt w:val="bullet"/>
